--- a/2018/октябрь/17.10/Орлова  ВП.docx
+++ b/2018/октябрь/17.10/Орлова  ВП.docx
@@ -43,13 +43,8 @@
       <w:r>
         <w:t xml:space="preserve">Ф.И.О: </w:t>
       </w:r>
-      <w:bookmarkStart w:id="0" w:name="_GoBack"/>
-      <w:r>
-        <w:t xml:space="preserve">Орлова </w:t>
-      </w:r>
-      <w:bookmarkEnd w:id="0"/>
-      <w:r>
-        <w:t>Виктория Петровна</w:t>
+      <w:r>
+        <w:t>Орлова Виктория Петровна</w:t>
       </w:r>
     </w:p>
     <w:p>
@@ -212,7 +207,7 @@
         </w:rPr>
         <w:t xml:space="preserve">  </w:t>
       </w:r>
-      <w:bookmarkStart w:id="1" w:name="c"/>
+      <w:bookmarkStart w:id="0" w:name="c"/>
       <w:r>
         <w:rPr>
           <w:sz w:val="28"/>
@@ -248,65 +243,65 @@
         </w:rPr>
         <w:t xml:space="preserve"> </w:t>
       </w:r>
+      <w:bookmarkEnd w:id="0"/>
+      <w:r>
+        <w:rPr>
+          <w:sz w:val="28"/>
+          <w:lang w:val="ru-RU"/>
+        </w:rPr>
+        <w:t xml:space="preserve">по   </w:t>
+      </w:r>
+      <w:bookmarkStart w:id="1" w:name="по"/>
+      <w:r>
+        <w:rPr>
+          <w:sz w:val="28"/>
+          <w:lang w:val="ru-RU"/>
+        </w:rPr>
+        <w:t xml:space="preserve">  </w:t>
+      </w:r>
+      <w:r>
+        <w:rPr>
+          <w:sz w:val="28"/>
+          <w:lang w:val="ru-RU"/>
+        </w:rPr>
+        <w:t>18</w:t>
+      </w:r>
+      <w:r>
+        <w:rPr>
+          <w:sz w:val="28"/>
+          <w:lang w:val="ru-RU"/>
+        </w:rPr>
+        <w:t>.</w:t>
+      </w:r>
+      <w:r>
+        <w:rPr>
+          <w:sz w:val="28"/>
+          <w:lang w:val="ru-RU"/>
+        </w:rPr>
+        <w:t>10</w:t>
+      </w:r>
+      <w:r>
+        <w:rPr>
+          <w:sz w:val="28"/>
+          <w:lang w:val="ru-RU"/>
+        </w:rPr>
+        <w:t>.18</w:t>
+      </w:r>
+      <w:r>
+        <w:rPr>
+          <w:sz w:val="28"/>
+          <w:lang w:val="ru-RU"/>
+        </w:rPr>
+        <w:t xml:space="preserve"> </w:t>
+      </w:r>
+      <w:r>
+        <w:rPr>
+          <w:sz w:val="28"/>
+          <w:lang w:val="ru-RU"/>
+        </w:rPr>
+        <w:t xml:space="preserve"> </w:t>
+      </w:r>
       <w:bookmarkEnd w:id="1"/>
-      <w:r>
-        <w:rPr>
-          <w:sz w:val="28"/>
-          <w:lang w:val="ru-RU"/>
-        </w:rPr>
-        <w:t xml:space="preserve">по   </w:t>
-      </w:r>
-      <w:bookmarkStart w:id="2" w:name="по"/>
-      <w:r>
-        <w:rPr>
-          <w:sz w:val="28"/>
-          <w:lang w:val="ru-RU"/>
-        </w:rPr>
-        <w:t xml:space="preserve">  </w:t>
-      </w:r>
-      <w:r>
-        <w:rPr>
-          <w:sz w:val="28"/>
-          <w:lang w:val="ru-RU"/>
-        </w:rPr>
-        <w:t>17</w:t>
-      </w:r>
-      <w:r>
-        <w:rPr>
-          <w:sz w:val="28"/>
-          <w:lang w:val="ru-RU"/>
-        </w:rPr>
-        <w:t>.</w:t>
-      </w:r>
-      <w:r>
-        <w:rPr>
-          <w:sz w:val="28"/>
-          <w:lang w:val="ru-RU"/>
-        </w:rPr>
-        <w:t>10</w:t>
-      </w:r>
-      <w:r>
-        <w:rPr>
-          <w:sz w:val="28"/>
-          <w:lang w:val="ru-RU"/>
-        </w:rPr>
-        <w:t>.18</w:t>
-      </w:r>
-      <w:r>
-        <w:rPr>
-          <w:sz w:val="28"/>
-          <w:lang w:val="ru-RU"/>
-        </w:rPr>
-        <w:t xml:space="preserve"> </w:t>
-      </w:r>
-      <w:r>
-        <w:rPr>
-          <w:sz w:val="28"/>
-          <w:lang w:val="ru-RU"/>
-        </w:rPr>
-        <w:t xml:space="preserve"> </w:t>
-      </w:r>
-      <w:bookmarkEnd w:id="2"/>
       <w:r>
         <w:rPr>
           <w:sz w:val="28"/>
@@ -347,12 +342,20 @@
         </w:rPr>
         <w:t xml:space="preserve">  отд.</w:t>
       </w:r>
+      <w:r>
+        <w:rPr>
+          <w:sz w:val="28"/>
+          <w:lang w:val="ru-RU"/>
+        </w:rPr>
+        <w:t xml:space="preserve"> (ОИТ 09.10.18-12.10.18)</w:t>
+      </w:r>
     </w:p>
     <w:p>
       <w:pPr>
         <w:ind w:left="-567"/>
         <w:jc w:val="both"/>
         <w:rPr>
+          <w:color w:val="008080"/>
           <w:sz w:val="28"/>
           <w:szCs w:val="28"/>
           <w:lang w:val="ru-RU"/>
@@ -375,8 +378,8 @@
         </w:rPr>
         <w:t>:</w:t>
       </w:r>
-      <w:bookmarkStart w:id="3" w:name="дз"/>
-      <w:bookmarkEnd w:id="3"/>
+      <w:bookmarkStart w:id="2" w:name="дз"/>
+      <w:bookmarkEnd w:id="2"/>
       <w:r>
         <w:rPr>
           <w:sz w:val="28"/>
@@ -391,25 +394,23 @@
           <w:szCs w:val="26"/>
           <w:lang w:val="ru-RU"/>
         </w:rPr>
-        <w:t>Сахарный диабет, тип</w:t>
-      </w:r>
-      <w:proofErr w:type="gramStart"/>
+        <w:t xml:space="preserve">Сахарный диабет, тип </w:t>
+      </w:r>
       <w:r>
         <w:rPr>
           <w:sz w:val="26"/>
           <w:szCs w:val="26"/>
           <w:lang w:val="ru-RU"/>
         </w:rPr>
-        <w:t xml:space="preserve"> ,</w:t>
-      </w:r>
-      <w:proofErr w:type="gramEnd"/>
+        <w:t>2</w:t>
+      </w:r>
       <w:r>
         <w:rPr>
           <w:sz w:val="26"/>
           <w:szCs w:val="26"/>
           <w:lang w:val="ru-RU"/>
         </w:rPr>
-        <w:t xml:space="preserve"> </w:t>
+        <w:t xml:space="preserve">, </w:t>
       </w:r>
       <w:proofErr w:type="spellStart"/>
       <w:r>
@@ -512,7 +513,171 @@
           <w:szCs w:val="26"/>
           <w:lang w:val="ru-RU"/>
         </w:rPr>
+        <w:t xml:space="preserve"> Кетоацидотическое состояние 1 ст. </w:t>
+      </w:r>
+      <w:r>
+        <w:rPr>
+          <w:sz w:val="26"/>
+          <w:szCs w:val="26"/>
+          <w:lang w:val="ru-RU"/>
+        </w:rPr>
         <w:t xml:space="preserve">  </w:t>
+      </w:r>
+      <w:r>
+        <w:rPr>
+          <w:sz w:val="26"/>
+          <w:szCs w:val="26"/>
+          <w:lang w:val="ru-RU"/>
+        </w:rPr>
+        <w:t xml:space="preserve">Диабетическая дистальная симметричная полинейропатия н/к, сенсомоторная форма (NSS 4, NDS 5).  Непролиферативная  диабетическая </w:t>
+      </w:r>
+      <w:proofErr w:type="spellStart"/>
+      <w:r>
+        <w:rPr>
+          <w:sz w:val="26"/>
+          <w:szCs w:val="26"/>
+          <w:lang w:val="ru-RU"/>
+        </w:rPr>
+        <w:t>ретинопатия</w:t>
+      </w:r>
+      <w:proofErr w:type="spellEnd"/>
+      <w:r>
+        <w:rPr>
+          <w:sz w:val="26"/>
+          <w:szCs w:val="26"/>
+          <w:lang w:val="ru-RU"/>
+        </w:rPr>
+        <w:t xml:space="preserve"> ОИ.  Диабетическая ангиопатия артерий н/к. </w:t>
+      </w:r>
+      <w:r>
+        <w:rPr>
+          <w:color w:val="7030A0"/>
+          <w:sz w:val="28"/>
+          <w:szCs w:val="28"/>
+          <w:lang w:val="ru-RU"/>
+        </w:rPr>
+        <w:t>ХБП I</w:t>
+      </w:r>
+      <w:r>
+        <w:rPr>
+          <w:color w:val="7030A0"/>
+          <w:sz w:val="28"/>
+          <w:szCs w:val="28"/>
+          <w:lang w:val="ru-RU"/>
+        </w:rPr>
+        <w:t xml:space="preserve"> ст. Диабетическая нефропатия III ст. </w:t>
+      </w:r>
+      <w:r>
+        <w:rPr>
+          <w:color w:val="E36C0A" w:themeColor="accent6" w:themeShade="BF"/>
+          <w:sz w:val="28"/>
+          <w:szCs w:val="28"/>
+          <w:lang w:val="ru-RU"/>
+        </w:rPr>
+        <w:t xml:space="preserve">Ожирение I ст. (ИМТ </w:t>
+      </w:r>
+      <w:r>
+        <w:rPr>
+          <w:color w:val="E36C0A" w:themeColor="accent6" w:themeShade="BF"/>
+          <w:sz w:val="28"/>
+          <w:szCs w:val="28"/>
+          <w:lang w:val="ru-RU"/>
+        </w:rPr>
+        <w:t>34</w:t>
+      </w:r>
+      <w:r>
+        <w:rPr>
+          <w:color w:val="E36C0A" w:themeColor="accent6" w:themeShade="BF"/>
+          <w:sz w:val="28"/>
+          <w:szCs w:val="28"/>
+          <w:lang w:val="ru-RU"/>
+        </w:rPr>
+        <w:t xml:space="preserve">кг/м2) </w:t>
+      </w:r>
+      <w:proofErr w:type="spellStart"/>
+      <w:r>
+        <w:rPr>
+          <w:color w:val="E36C0A" w:themeColor="accent6" w:themeShade="BF"/>
+          <w:sz w:val="28"/>
+          <w:szCs w:val="28"/>
+          <w:lang w:val="ru-RU"/>
+        </w:rPr>
+        <w:t>алим</w:t>
+      </w:r>
+      <w:proofErr w:type="spellEnd"/>
+      <w:proofErr w:type="gramStart"/>
+      <w:r>
+        <w:rPr>
+          <w:color w:val="E36C0A" w:themeColor="accent6" w:themeShade="BF"/>
+          <w:sz w:val="28"/>
+          <w:szCs w:val="28"/>
+          <w:lang w:val="ru-RU"/>
+        </w:rPr>
+        <w:t>.-</w:t>
+      </w:r>
+      <w:proofErr w:type="gramEnd"/>
+      <w:r>
+        <w:rPr>
+          <w:color w:val="E36C0A" w:themeColor="accent6" w:themeShade="BF"/>
+          <w:sz w:val="28"/>
+          <w:szCs w:val="28"/>
+          <w:lang w:val="ru-RU"/>
+        </w:rPr>
+        <w:t xml:space="preserve">конституционального генеза, стабильное течение.  </w:t>
+      </w:r>
+      <w:r>
+        <w:rPr>
+          <w:color w:val="E36C0A" w:themeColor="accent6" w:themeShade="BF"/>
+          <w:sz w:val="28"/>
+          <w:szCs w:val="28"/>
+          <w:lang w:val="ru-RU"/>
+        </w:rPr>
+        <w:t xml:space="preserve"> </w:t>
+      </w:r>
+      <w:proofErr w:type="spellStart"/>
+      <w:r>
+        <w:rPr>
+          <w:color w:val="E36C0A" w:themeColor="accent6" w:themeShade="BF"/>
+          <w:sz w:val="28"/>
+          <w:szCs w:val="28"/>
+          <w:lang w:val="ru-RU"/>
+        </w:rPr>
+        <w:t>Многоузловой</w:t>
+      </w:r>
+      <w:proofErr w:type="spellEnd"/>
+      <w:r>
+        <w:rPr>
+          <w:color w:val="E36C0A" w:themeColor="accent6" w:themeShade="BF"/>
+          <w:sz w:val="28"/>
+          <w:szCs w:val="28"/>
+          <w:lang w:val="ru-RU"/>
+        </w:rPr>
+        <w:t xml:space="preserve"> зоб 1 .Узлы обеих Долей. Эутиреоз. </w:t>
+      </w:r>
+      <w:bookmarkStart w:id="3" w:name="дк"/>
+      <w:bookmarkEnd w:id="3"/>
+      <w:r>
+        <w:rPr>
+          <w:sz w:val="28"/>
+          <w:szCs w:val="28"/>
+          <w:lang w:val="ru-RU"/>
+        </w:rPr>
+        <w:t>Неалкогольная жировая болезнь печени 1 ст. Хронический панкреатит в стадии ремиссии.</w:t>
+      </w:r>
+      <w:r>
+        <w:rPr>
+          <w:sz w:val="28"/>
+          <w:szCs w:val="28"/>
+          <w:lang w:val="ru-RU"/>
+        </w:rPr>
+        <w:t xml:space="preserve"> </w:t>
+      </w:r>
+      <w:r>
+        <w:rPr>
+          <w:sz w:val="28"/>
+          <w:lang w:val="ru-RU"/>
+        </w:rPr>
+        <w:t xml:space="preserve">Гипертоническая болезнь II стадии 3 степени. Гипертензивное сердце СН 0. Риск 4.  </w:t>
       </w:r>
     </w:p>
     <w:p>
@@ -529,9 +694,232 @@
         <w:rPr>
           <w:sz w:val="28"/>
           <w:szCs w:val="28"/>
-          <w:lang w:val="ru-RU"/>
-        </w:rPr>
-        <w:t xml:space="preserve">Диабетическая ангиопатия сетчатки ОИ. </w:t>
+          <w:u w:val="single"/>
+          <w:lang w:val="ru-RU"/>
+        </w:rPr>
+        <w:t xml:space="preserve">Жалобы при поступлении </w:t>
+      </w:r>
+      <w:r>
+        <w:rPr>
+          <w:sz w:val="28"/>
+          <w:szCs w:val="28"/>
+          <w:lang w:val="ru-RU"/>
+        </w:rPr>
+        <w:t xml:space="preserve">на </w:t>
+      </w:r>
+      <w:r>
+        <w:rPr>
+          <w:sz w:val="28"/>
+          <w:szCs w:val="28"/>
+          <w:lang w:val="ru-RU"/>
+        </w:rPr>
+        <w:t xml:space="preserve">сухость во рту, </w:t>
+      </w:r>
+      <w:r>
+        <w:rPr>
+          <w:sz w:val="28"/>
+          <w:szCs w:val="28"/>
+          <w:lang w:val="ru-RU"/>
+        </w:rPr>
+        <w:t>жажду,</w:t>
+      </w:r>
+      <w:r>
+        <w:rPr>
+          <w:sz w:val="28"/>
+          <w:szCs w:val="28"/>
+          <w:lang w:val="ru-RU"/>
+        </w:rPr>
+        <w:t xml:space="preserve"> </w:t>
+      </w:r>
+      <w:r>
+        <w:rPr>
+          <w:sz w:val="28"/>
+          <w:szCs w:val="28"/>
+          <w:lang w:val="ru-RU"/>
+        </w:rPr>
+        <w:t>полиурию, ухудшение зрения,</w:t>
+      </w:r>
+      <w:r>
+        <w:rPr>
+          <w:sz w:val="28"/>
+          <w:szCs w:val="28"/>
+          <w:lang w:val="ru-RU"/>
+        </w:rPr>
+        <w:t xml:space="preserve"> </w:t>
+      </w:r>
+      <w:r>
+        <w:rPr>
+          <w:sz w:val="28"/>
+          <w:szCs w:val="28"/>
+          <w:lang w:val="ru-RU"/>
+        </w:rPr>
+        <w:t xml:space="preserve"> </w:t>
+      </w:r>
+      <w:r>
+        <w:rPr>
+          <w:sz w:val="28"/>
+          <w:szCs w:val="28"/>
+          <w:lang w:val="ru-RU"/>
+        </w:rPr>
+        <w:t xml:space="preserve"> </w:t>
+      </w:r>
+      <w:r>
+        <w:rPr>
+          <w:sz w:val="28"/>
+          <w:szCs w:val="28"/>
+          <w:lang w:val="ru-RU"/>
+        </w:rPr>
+        <w:t>боли  в н/</w:t>
+      </w:r>
+      <w:proofErr w:type="gramStart"/>
+      <w:r>
+        <w:rPr>
+          <w:sz w:val="28"/>
+          <w:szCs w:val="28"/>
+          <w:lang w:val="ru-RU"/>
+        </w:rPr>
+        <w:t>к</w:t>
+      </w:r>
+      <w:proofErr w:type="gramEnd"/>
+      <w:r>
+        <w:rPr>
+          <w:sz w:val="28"/>
+          <w:szCs w:val="28"/>
+          <w:lang w:val="ru-RU"/>
+        </w:rPr>
+        <w:t xml:space="preserve">, </w:t>
+      </w:r>
+      <w:proofErr w:type="gramStart"/>
+      <w:r>
+        <w:rPr>
+          <w:sz w:val="28"/>
+          <w:szCs w:val="28"/>
+          <w:lang w:val="ru-RU"/>
+        </w:rPr>
+        <w:t>судороги</w:t>
+      </w:r>
+      <w:proofErr w:type="gramEnd"/>
+      <w:r>
+        <w:rPr>
+          <w:sz w:val="28"/>
+          <w:szCs w:val="28"/>
+          <w:lang w:val="ru-RU"/>
+        </w:rPr>
+        <w:t>,</w:t>
+      </w:r>
+      <w:r>
+        <w:rPr>
+          <w:sz w:val="28"/>
+          <w:szCs w:val="28"/>
+          <w:lang w:val="ru-RU"/>
+        </w:rPr>
+        <w:t xml:space="preserve"> онемение ног,</w:t>
+      </w:r>
+      <w:r>
+        <w:rPr>
+          <w:sz w:val="28"/>
+          <w:szCs w:val="28"/>
+          <w:lang w:val="ru-RU"/>
+        </w:rPr>
+        <w:t xml:space="preserve"> </w:t>
+      </w:r>
+      <w:r>
+        <w:rPr>
+          <w:sz w:val="28"/>
+          <w:szCs w:val="28"/>
+          <w:lang w:val="ru-RU"/>
+        </w:rPr>
+        <w:t xml:space="preserve"> </w:t>
+      </w:r>
+      <w:r>
+        <w:rPr>
+          <w:sz w:val="28"/>
+          <w:szCs w:val="28"/>
+          <w:lang w:val="ru-RU"/>
+        </w:rPr>
+        <w:t>повышение</w:t>
+      </w:r>
+      <w:r>
+        <w:rPr>
+          <w:sz w:val="28"/>
+          <w:szCs w:val="28"/>
+          <w:lang w:val="ru-RU"/>
+        </w:rPr>
+        <w:t xml:space="preserve"> </w:t>
+      </w:r>
+      <w:r>
+        <w:rPr>
+          <w:sz w:val="28"/>
+          <w:szCs w:val="28"/>
+          <w:lang w:val="ru-RU"/>
+        </w:rPr>
+        <w:t xml:space="preserve">АД макс. до </w:t>
+      </w:r>
+      <w:r>
+        <w:rPr>
+          <w:sz w:val="28"/>
+          <w:szCs w:val="28"/>
+          <w:lang w:val="ru-RU"/>
+        </w:rPr>
+        <w:t>180/100</w:t>
+      </w:r>
+      <w:r>
+        <w:rPr>
+          <w:sz w:val="28"/>
+          <w:szCs w:val="28"/>
+          <w:lang w:val="ru-RU"/>
+        </w:rPr>
+        <w:t xml:space="preserve"> </w:t>
+      </w:r>
+      <w:r>
+        <w:rPr>
+          <w:sz w:val="28"/>
+          <w:szCs w:val="28"/>
+          <w:lang w:val="ru-RU"/>
+        </w:rPr>
+        <w:t xml:space="preserve">мм </w:t>
+      </w:r>
+      <w:proofErr w:type="spellStart"/>
+      <w:r>
+        <w:rPr>
+          <w:sz w:val="28"/>
+          <w:szCs w:val="28"/>
+          <w:lang w:val="ru-RU"/>
+        </w:rPr>
+        <w:t>рт.</w:t>
+      </w:r>
+      <w:r>
+        <w:rPr>
+          <w:sz w:val="28"/>
+          <w:szCs w:val="28"/>
+          <w:lang w:val="ru-RU"/>
+        </w:rPr>
+        <w:t>ст</w:t>
+      </w:r>
+      <w:proofErr w:type="spellEnd"/>
+      <w:r>
+        <w:rPr>
+          <w:sz w:val="28"/>
+          <w:szCs w:val="28"/>
+          <w:lang w:val="ru-RU"/>
+        </w:rPr>
+        <w:t>.</w:t>
+      </w:r>
+      <w:r>
+        <w:rPr>
+          <w:sz w:val="28"/>
+          <w:szCs w:val="28"/>
+          <w:lang w:val="ru-RU"/>
+        </w:rPr>
+        <w:t xml:space="preserve">, </w:t>
+      </w:r>
+      <w:r>
+        <w:rPr>
+          <w:sz w:val="28"/>
+          <w:szCs w:val="28"/>
+          <w:lang w:val="ru-RU"/>
+        </w:rPr>
+        <w:t>головные боли, головокружение.</w:t>
       </w:r>
     </w:p>
     <w:p>
@@ -539,1269 +927,7 @@
         <w:ind w:left="-567"/>
         <w:jc w:val="both"/>
         <w:rPr>
-          <w:color w:val="0000CC"/>
-          <w:sz w:val="28"/>
-          <w:szCs w:val="28"/>
-          <w:lang w:val="ru-RU"/>
-        </w:rPr>
-      </w:pPr>
-      <w:r>
-        <w:rPr>
-          <w:color w:val="0000CC"/>
-          <w:sz w:val="28"/>
-          <w:szCs w:val="28"/>
-          <w:lang w:val="ru-RU"/>
-        </w:rPr>
-        <w:t>Диабетическая дистальная симметричная полинейропатия н/к, сенсомоторная форма</w:t>
-      </w:r>
-      <w:r>
-        <w:rPr>
-          <w:color w:val="0000CC"/>
-          <w:sz w:val="28"/>
-          <w:szCs w:val="28"/>
-          <w:lang w:val="ru-RU"/>
-        </w:rPr>
-        <w:t xml:space="preserve"> (NSS 6, NDS 6), </w:t>
-      </w:r>
-      <w:r>
-        <w:rPr>
-          <w:color w:val="0000CC"/>
-          <w:sz w:val="28"/>
-          <w:szCs w:val="28"/>
-          <w:lang w:val="ru-RU"/>
-        </w:rPr>
-        <w:t xml:space="preserve">  хроническое течение</w:t>
-      </w:r>
-    </w:p>
-    <w:p>
-      <w:pPr>
-        <w:ind w:left="-567"/>
-        <w:jc w:val="both"/>
-        <w:rPr>
-          <w:sz w:val="28"/>
-          <w:szCs w:val="28"/>
-          <w:lang w:val="ru-RU"/>
-        </w:rPr>
-      </w:pPr>
-      <w:r>
-        <w:rPr>
-          <w:sz w:val="28"/>
-          <w:szCs w:val="28"/>
-          <w:lang w:val="ru-RU"/>
-        </w:rPr>
-        <w:t>Диабетическая ангиопатия артерий н/к</w:t>
-      </w:r>
-      <w:r>
-        <w:rPr>
-          <w:sz w:val="28"/>
-          <w:szCs w:val="28"/>
-          <w:lang w:val="ru-RU"/>
-        </w:rPr>
-        <w:t xml:space="preserve"> II ст</w:t>
-      </w:r>
-      <w:r>
-        <w:rPr>
-          <w:sz w:val="28"/>
-          <w:szCs w:val="28"/>
-          <w:lang w:val="ru-RU"/>
-        </w:rPr>
-        <w:t xml:space="preserve">. </w:t>
-      </w:r>
-    </w:p>
-    <w:p>
-      <w:pPr>
-        <w:ind w:left="-567"/>
-        <w:jc w:val="both"/>
-        <w:rPr>
-          <w:sz w:val="28"/>
-          <w:szCs w:val="28"/>
-          <w:lang w:val="ru-RU"/>
-        </w:rPr>
-      </w:pPr>
-      <w:r>
-        <w:rPr>
-          <w:color w:val="7030A0"/>
-          <w:sz w:val="28"/>
-          <w:szCs w:val="28"/>
-          <w:lang w:val="ru-RU"/>
-        </w:rPr>
-        <w:t>ХБП II-IV ст. Диабетическая нефропатия III-IV ст.</w:t>
-      </w:r>
-      <w:r>
-        <w:rPr>
-          <w:color w:val="7030A0"/>
-          <w:sz w:val="28"/>
-          <w:szCs w:val="28"/>
-          <w:lang w:val="ru-RU"/>
-        </w:rPr>
-        <w:t xml:space="preserve"> </w:t>
-      </w:r>
-    </w:p>
-    <w:p>
-      <w:pPr>
-        <w:ind w:left="-567"/>
-        <w:jc w:val="both"/>
-        <w:rPr>
-          <w:color w:val="E36C0A" w:themeColor="accent6" w:themeShade="BF"/>
-          <w:sz w:val="28"/>
-          <w:szCs w:val="28"/>
-          <w:lang w:val="ru-RU"/>
-        </w:rPr>
-      </w:pPr>
-      <w:r>
-        <w:rPr>
-          <w:color w:val="E36C0A" w:themeColor="accent6" w:themeShade="BF"/>
-          <w:sz w:val="28"/>
-          <w:szCs w:val="28"/>
-          <w:lang w:val="ru-RU"/>
-        </w:rPr>
-        <w:t xml:space="preserve">Ожирение II ст. (ИМТ кг/м2) </w:t>
-      </w:r>
-      <w:proofErr w:type="spellStart"/>
-      <w:r>
-        <w:rPr>
-          <w:color w:val="E36C0A" w:themeColor="accent6" w:themeShade="BF"/>
-          <w:sz w:val="28"/>
-          <w:szCs w:val="28"/>
-          <w:lang w:val="ru-RU"/>
-        </w:rPr>
-        <w:t>алим</w:t>
-      </w:r>
-      <w:proofErr w:type="spellEnd"/>
-      <w:proofErr w:type="gramStart"/>
-      <w:r>
-        <w:rPr>
-          <w:color w:val="E36C0A" w:themeColor="accent6" w:themeShade="BF"/>
-          <w:sz w:val="28"/>
-          <w:szCs w:val="28"/>
-          <w:lang w:val="ru-RU"/>
-        </w:rPr>
-        <w:t>.-</w:t>
-      </w:r>
-      <w:proofErr w:type="gramEnd"/>
-      <w:r>
-        <w:rPr>
-          <w:color w:val="E36C0A" w:themeColor="accent6" w:themeShade="BF"/>
-          <w:sz w:val="28"/>
-          <w:szCs w:val="28"/>
-          <w:lang w:val="ru-RU"/>
-        </w:rPr>
-        <w:t xml:space="preserve">конституционального генеза, стабильное течение.  </w:t>
-      </w:r>
-    </w:p>
-    <w:p>
-      <w:pPr>
-        <w:ind w:left="-567"/>
-        <w:jc w:val="both"/>
-        <w:rPr>
-          <w:sz w:val="28"/>
-          <w:szCs w:val="28"/>
-          <w:lang w:val="ru-RU"/>
-        </w:rPr>
-      </w:pPr>
-      <w:proofErr w:type="gramStart"/>
-      <w:r>
-        <w:rPr>
-          <w:color w:val="4F6228" w:themeColor="accent3" w:themeShade="80"/>
-          <w:sz w:val="28"/>
-          <w:szCs w:val="28"/>
-          <w:lang w:val="ru-RU"/>
-        </w:rPr>
-        <w:t>Аутоиммунный</w:t>
-      </w:r>
-      <w:proofErr w:type="gramEnd"/>
-      <w:r>
-        <w:rPr>
-          <w:color w:val="4F6228" w:themeColor="accent3" w:themeShade="80"/>
-          <w:sz w:val="28"/>
-          <w:szCs w:val="28"/>
-          <w:lang w:val="ru-RU"/>
-        </w:rPr>
-        <w:t xml:space="preserve"> тиреоидит, </w:t>
-      </w:r>
-      <w:sdt>
-        <w:sdtPr>
-          <w:rPr>
-            <w:color w:val="4F6228" w:themeColor="accent3" w:themeShade="80"/>
-            <w:sz w:val="28"/>
-            <w:szCs w:val="28"/>
-            <w:lang w:val="ru-RU"/>
-          </w:rPr>
-          <w:id w:val="105240480"/>
-          <w:placeholder>
-            <w:docPart w:val="FBFC6A18E07A484F9E976562E903BEB7"/>
-          </w:placeholder>
-          <w:comboBox>
-            <w:listItem w:displayText="без увеличения объема щит. железы." w:value="без увеличения объема щит. железы."/>
-            <w:listItem w:displayText="гипертрофическая форма." w:value="гипертрофическая форма."/>
-          </w:comboBox>
-        </w:sdtPr>
-        <w:sdtEndPr/>
-        <w:sdtContent>
-          <w:r>
-            <w:rPr>
-              <w:color w:val="4F6228" w:themeColor="accent3" w:themeShade="80"/>
-              <w:sz w:val="28"/>
-              <w:szCs w:val="28"/>
-              <w:lang w:val="ru-RU"/>
-            </w:rPr>
-            <w:t>гипертрофическая форма.</w:t>
-          </w:r>
-        </w:sdtContent>
-      </w:sdt>
-      <w:r>
-        <w:rPr>
-          <w:color w:val="4F6228" w:themeColor="accent3" w:themeShade="80"/>
-          <w:sz w:val="28"/>
-          <w:szCs w:val="28"/>
-          <w:lang w:val="ru-RU"/>
-        </w:rPr>
-        <w:t xml:space="preserve"> Гипотиреоз, средней тяжести,  </w:t>
-      </w:r>
-      <w:r>
-        <w:rPr>
-          <w:color w:val="4F6228" w:themeColor="accent3" w:themeShade="80"/>
-          <w:sz w:val="28"/>
-          <w:szCs w:val="28"/>
-          <w:lang w:val="ru-RU"/>
-        </w:rPr>
-        <w:t xml:space="preserve">ст. </w:t>
-      </w:r>
-      <w:r>
-        <w:rPr>
-          <w:color w:val="4F6228" w:themeColor="accent3" w:themeShade="80"/>
-          <w:sz w:val="28"/>
-          <w:szCs w:val="28"/>
-          <w:lang w:val="ru-RU"/>
-        </w:rPr>
-        <w:t>медикаментозн</w:t>
-      </w:r>
-      <w:r>
-        <w:rPr>
-          <w:color w:val="4F6228" w:themeColor="accent3" w:themeShade="80"/>
-          <w:sz w:val="28"/>
-          <w:szCs w:val="28"/>
-          <w:lang w:val="ru-RU"/>
-        </w:rPr>
-        <w:t>ой</w:t>
-      </w:r>
-      <w:r>
-        <w:rPr>
-          <w:color w:val="4F6228" w:themeColor="accent3" w:themeShade="80"/>
-          <w:sz w:val="28"/>
-          <w:szCs w:val="28"/>
-          <w:lang w:val="ru-RU"/>
-        </w:rPr>
-        <w:t xml:space="preserve"> </w:t>
-      </w:r>
-      <w:proofErr w:type="spellStart"/>
-      <w:r>
-        <w:rPr>
-          <w:color w:val="4F6228" w:themeColor="accent3" w:themeShade="80"/>
-          <w:sz w:val="28"/>
-          <w:szCs w:val="28"/>
-          <w:lang w:val="ru-RU"/>
-        </w:rPr>
-        <w:t>субкомпенсаци</w:t>
-      </w:r>
-      <w:r>
-        <w:rPr>
-          <w:color w:val="4F6228" w:themeColor="accent3" w:themeShade="80"/>
-          <w:sz w:val="28"/>
-          <w:szCs w:val="28"/>
-          <w:lang w:val="ru-RU"/>
-        </w:rPr>
-        <w:t>и</w:t>
-      </w:r>
-      <w:proofErr w:type="spellEnd"/>
-      <w:r>
-        <w:rPr>
-          <w:color w:val="4F6228" w:themeColor="accent3" w:themeShade="80"/>
-          <w:sz w:val="28"/>
-          <w:szCs w:val="28"/>
-          <w:lang w:val="ru-RU"/>
-        </w:rPr>
-        <w:t xml:space="preserve">. </w:t>
-      </w:r>
-      <w:sdt>
-        <w:sdtPr>
-          <w:rPr>
-            <w:color w:val="4F6228" w:themeColor="accent3" w:themeShade="80"/>
-            <w:sz w:val="28"/>
-            <w:szCs w:val="28"/>
-            <w:lang w:val="ru-RU"/>
-          </w:rPr>
-          <w:id w:val="590198144"/>
-          <w:placeholder>
-            <w:docPart w:val="DefaultPlaceholder_1082065159"/>
-          </w:placeholder>
-          <w:dropDownList>
-            <w:listItem w:value="Выберите элемент."/>
-            <w:listItem w:displayText="Диффузный токсический " w:value="Диффузный токсический "/>
-            <w:listItem w:displayText="Диффузный " w:value="Диффузный "/>
-            <w:listItem w:displayText="Смешаный " w:value="Смешаный "/>
-            <w:listItem w:displayText="Узловой " w:value="Узловой "/>
-          </w:dropDownList>
-        </w:sdtPr>
-        <w:sdtEndPr/>
-        <w:sdtContent>
-          <w:r>
-            <w:rPr>
-              <w:color w:val="4F6228" w:themeColor="accent3" w:themeShade="80"/>
-              <w:sz w:val="28"/>
-              <w:szCs w:val="28"/>
-              <w:lang w:val="ru-RU"/>
-            </w:rPr>
-            <w:t xml:space="preserve">Диффузный токсический </w:t>
-          </w:r>
-        </w:sdtContent>
-      </w:sdt>
-      <w:r>
-        <w:rPr>
-          <w:color w:val="4F6228" w:themeColor="accent3" w:themeShade="80"/>
-          <w:sz w:val="28"/>
-          <w:szCs w:val="28"/>
-          <w:lang w:val="ru-RU"/>
-        </w:rPr>
-        <w:t xml:space="preserve"> зоб II. Эутиреоидное состояние</w:t>
-      </w:r>
-      <w:r>
-        <w:rPr>
-          <w:sz w:val="28"/>
-          <w:szCs w:val="28"/>
-          <w:lang w:val="ru-RU"/>
-        </w:rPr>
-        <w:t xml:space="preserve">. </w:t>
-      </w:r>
-    </w:p>
-    <w:p>
-      <w:pPr>
-        <w:ind w:left="-567"/>
-        <w:jc w:val="both"/>
-        <w:rPr>
-          <w:color w:val="17365D" w:themeColor="text2" w:themeShade="BF"/>
-          <w:sz w:val="28"/>
-          <w:szCs w:val="28"/>
-          <w:lang w:val="ru-RU"/>
-        </w:rPr>
-      </w:pPr>
-      <w:r>
-        <w:rPr>
-          <w:color w:val="17365D" w:themeColor="text2" w:themeShade="BF"/>
-          <w:sz w:val="28"/>
-          <w:szCs w:val="28"/>
-          <w:lang w:val="ru-RU"/>
-        </w:rPr>
-        <w:t xml:space="preserve">Миопия </w:t>
-      </w:r>
-      <w:sdt>
-        <w:sdtPr>
-          <w:rPr>
-            <w:color w:val="17365D" w:themeColor="text2" w:themeShade="BF"/>
-            <w:sz w:val="28"/>
-            <w:szCs w:val="28"/>
-            <w:lang w:val="ru-RU"/>
-          </w:rPr>
-          <w:id w:val="-1410379913"/>
-          <w:placeholder>
-            <w:docPart w:val="DefaultPlaceholder_1082065159"/>
-          </w:placeholder>
-          <w:comboBox>
-            <w:listItem w:value="Выберите элемент."/>
-            <w:listItem w:displayText="слабой " w:value="слабой "/>
-            <w:listItem w:displayText="высокой" w:value="высокой"/>
-            <w:listItem w:displayText="средней" w:value="средней"/>
-          </w:comboBox>
-        </w:sdtPr>
-        <w:sdtEndPr/>
-        <w:sdtContent>
-          <w:r>
-            <w:rPr>
-              <w:color w:val="17365D" w:themeColor="text2" w:themeShade="BF"/>
-              <w:sz w:val="28"/>
-              <w:szCs w:val="28"/>
-              <w:lang w:val="ru-RU"/>
-            </w:rPr>
-            <w:t xml:space="preserve">слабой </w:t>
-          </w:r>
-        </w:sdtContent>
-      </w:sdt>
-      <w:r>
-        <w:rPr>
-          <w:color w:val="17365D" w:themeColor="text2" w:themeShade="BF"/>
-          <w:sz w:val="28"/>
-          <w:szCs w:val="28"/>
-          <w:lang w:val="ru-RU"/>
-        </w:rPr>
-        <w:t xml:space="preserve"> степени ОИ.</w:t>
-      </w:r>
-      <w:r>
-        <w:rPr>
-          <w:color w:val="17365D" w:themeColor="text2" w:themeShade="BF"/>
-          <w:sz w:val="28"/>
-          <w:szCs w:val="28"/>
-          <w:lang w:val="ru-RU"/>
-        </w:rPr>
-        <w:t xml:space="preserve"> </w:t>
-      </w:r>
-    </w:p>
-    <w:p>
-      <w:pPr>
-        <w:ind w:left="-567"/>
-        <w:jc w:val="both"/>
-        <w:rPr>
-          <w:color w:val="17365D" w:themeColor="text2" w:themeShade="BF"/>
-          <w:sz w:val="28"/>
-          <w:szCs w:val="28"/>
-          <w:lang w:val="ru-RU"/>
-        </w:rPr>
-      </w:pPr>
-      <w:r>
-        <w:rPr>
-          <w:color w:val="17365D" w:themeColor="text2" w:themeShade="BF"/>
-          <w:sz w:val="28"/>
-          <w:szCs w:val="28"/>
-          <w:lang w:val="ru-RU"/>
-        </w:rPr>
-        <w:t>А</w:t>
-      </w:r>
-      <w:r>
-        <w:rPr>
-          <w:color w:val="17365D" w:themeColor="text2" w:themeShade="BF"/>
-          <w:sz w:val="28"/>
-          <w:szCs w:val="28"/>
-          <w:lang w:val="ru-RU"/>
-        </w:rPr>
-        <w:t xml:space="preserve">нгиопатия сосудов сетчатки </w:t>
-      </w:r>
-      <w:sdt>
-        <w:sdtPr>
-          <w:rPr>
-            <w:color w:val="17365D" w:themeColor="text2" w:themeShade="BF"/>
-            <w:sz w:val="28"/>
-            <w:szCs w:val="28"/>
-            <w:lang w:val="ru-RU"/>
-          </w:rPr>
-          <w:id w:val="2051261544"/>
-          <w:placeholder>
-            <w:docPart w:val="DefaultPlaceholder_1082065159"/>
-          </w:placeholder>
-          <w:comboBox>
-            <w:listItem w:value="Выберите элемент."/>
-            <w:listItem w:displayText="ОИ" w:value="ОИ"/>
-            <w:listItem w:displayText="ОД" w:value="ОД"/>
-            <w:listItem w:displayText="OS" w:value="OS"/>
-          </w:comboBox>
-        </w:sdtPr>
-        <w:sdtEndPr/>
-        <w:sdtContent>
-          <w:r>
-            <w:rPr>
-              <w:color w:val="17365D" w:themeColor="text2" w:themeShade="BF"/>
-              <w:sz w:val="28"/>
-              <w:szCs w:val="28"/>
-              <w:lang w:val="ru-RU"/>
-            </w:rPr>
-            <w:t>ОИ</w:t>
-          </w:r>
-        </w:sdtContent>
-      </w:sdt>
-      <w:r>
-        <w:rPr>
-          <w:color w:val="17365D" w:themeColor="text2" w:themeShade="BF"/>
-          <w:sz w:val="28"/>
-          <w:szCs w:val="28"/>
-          <w:lang w:val="ru-RU"/>
-        </w:rPr>
-        <w:t>.</w:t>
-      </w:r>
-      <w:r>
-        <w:rPr>
-          <w:color w:val="17365D" w:themeColor="text2" w:themeShade="BF"/>
-          <w:sz w:val="28"/>
-          <w:szCs w:val="28"/>
-          <w:lang w:val="ru-RU"/>
-        </w:rPr>
-        <w:t xml:space="preserve"> </w:t>
-      </w:r>
-      <w:r>
-        <w:rPr>
-          <w:color w:val="17365D" w:themeColor="text2" w:themeShade="BF"/>
-          <w:sz w:val="28"/>
-          <w:szCs w:val="28"/>
-          <w:lang w:val="ru-RU"/>
-        </w:rPr>
-        <w:t xml:space="preserve">Начальная катаракта </w:t>
-      </w:r>
-      <w:sdt>
-        <w:sdtPr>
-          <w:rPr>
-            <w:color w:val="17365D" w:themeColor="text2" w:themeShade="BF"/>
-            <w:sz w:val="28"/>
-            <w:szCs w:val="28"/>
-            <w:lang w:val="ru-RU"/>
-          </w:rPr>
-          <w:id w:val="517513702"/>
-          <w:placeholder>
-            <w:docPart w:val="DB435B1E68954750936FB322747598D2"/>
-          </w:placeholder>
-          <w:comboBox>
-            <w:listItem w:value="Выберите элемент."/>
-            <w:listItem w:displayText="ОИ" w:value="ОИ"/>
-            <w:listItem w:displayText="ОД" w:value="ОД"/>
-            <w:listItem w:displayText="OS" w:value="OS"/>
-          </w:comboBox>
-        </w:sdtPr>
-        <w:sdtEndPr/>
-        <w:sdtContent>
-          <w:r>
-            <w:rPr>
-              <w:color w:val="17365D" w:themeColor="text2" w:themeShade="BF"/>
-              <w:sz w:val="28"/>
-              <w:szCs w:val="28"/>
-              <w:lang w:val="ru-RU"/>
-            </w:rPr>
-            <w:t>ОИ</w:t>
-          </w:r>
-        </w:sdtContent>
-      </w:sdt>
-      <w:r>
-        <w:rPr>
-          <w:color w:val="17365D" w:themeColor="text2" w:themeShade="BF"/>
-          <w:sz w:val="28"/>
-          <w:szCs w:val="28"/>
-          <w:lang w:val="ru-RU"/>
-        </w:rPr>
-        <w:t xml:space="preserve">. </w:t>
-      </w:r>
-      <w:r>
-        <w:rPr>
-          <w:color w:val="17365D" w:themeColor="text2" w:themeShade="BF"/>
-          <w:sz w:val="28"/>
-          <w:szCs w:val="28"/>
-          <w:lang w:val="ru-RU"/>
-        </w:rPr>
-        <w:t xml:space="preserve"> </w:t>
-      </w:r>
-    </w:p>
-    <w:p>
-      <w:pPr>
-        <w:ind w:left="-567"/>
-        <w:jc w:val="both"/>
-        <w:rPr>
-          <w:color w:val="17365D" w:themeColor="text2" w:themeShade="BF"/>
-          <w:sz w:val="28"/>
-          <w:szCs w:val="28"/>
-          <w:lang w:val="ru-RU"/>
-        </w:rPr>
-      </w:pPr>
-      <w:r>
-        <w:rPr>
-          <w:color w:val="17365D" w:themeColor="text2" w:themeShade="BF"/>
-          <w:sz w:val="28"/>
-          <w:szCs w:val="28"/>
-          <w:lang w:val="ru-RU"/>
-        </w:rPr>
-        <w:t>Непро</w:t>
-      </w:r>
-      <w:r>
-        <w:rPr>
-          <w:color w:val="17365D" w:themeColor="text2" w:themeShade="BF"/>
-          <w:sz w:val="28"/>
-          <w:szCs w:val="28"/>
-          <w:lang w:val="ru-RU"/>
-        </w:rPr>
-        <w:t>лиферативная  диабетическая</w:t>
-      </w:r>
-      <w:r>
-        <w:rPr>
-          <w:color w:val="17365D" w:themeColor="text2" w:themeShade="BF"/>
-          <w:sz w:val="28"/>
-          <w:szCs w:val="28"/>
-          <w:lang w:val="ru-RU"/>
-        </w:rPr>
-        <w:t xml:space="preserve"> </w:t>
-      </w:r>
-      <w:proofErr w:type="spellStart"/>
-      <w:r>
-        <w:rPr>
-          <w:color w:val="17365D" w:themeColor="text2" w:themeShade="BF"/>
-          <w:sz w:val="28"/>
-          <w:szCs w:val="28"/>
-          <w:lang w:val="ru-RU"/>
-        </w:rPr>
-        <w:t>ретинопатия</w:t>
-      </w:r>
-      <w:proofErr w:type="spellEnd"/>
-      <w:r>
-        <w:rPr>
-          <w:color w:val="17365D" w:themeColor="text2" w:themeShade="BF"/>
-          <w:sz w:val="28"/>
-          <w:szCs w:val="28"/>
-          <w:lang w:val="ru-RU"/>
-        </w:rPr>
-        <w:t xml:space="preserve"> </w:t>
-      </w:r>
-      <w:sdt>
-        <w:sdtPr>
-          <w:rPr>
-            <w:color w:val="17365D" w:themeColor="text2" w:themeShade="BF"/>
-            <w:sz w:val="28"/>
-            <w:szCs w:val="28"/>
-            <w:lang w:val="ru-RU"/>
-          </w:rPr>
-          <w:id w:val="389392371"/>
-          <w:placeholder>
-            <w:docPart w:val="5917FEE754784A0BA4173B51A4E1CE95"/>
-          </w:placeholder>
-          <w:comboBox>
-            <w:listItem w:value="Выберите элемент."/>
-            <w:listItem w:displayText="ОИ" w:value="ОИ"/>
-            <w:listItem w:displayText="ОД" w:value="ОД"/>
-            <w:listItem w:displayText="OS" w:value="OS"/>
-          </w:comboBox>
-        </w:sdtPr>
-        <w:sdtEndPr/>
-        <w:sdtContent>
-          <w:r>
-            <w:rPr>
-              <w:color w:val="17365D" w:themeColor="text2" w:themeShade="BF"/>
-              <w:sz w:val="28"/>
-              <w:szCs w:val="28"/>
-              <w:lang w:val="ru-RU"/>
-            </w:rPr>
-            <w:t>ОИ</w:t>
-          </w:r>
-        </w:sdtContent>
-      </w:sdt>
-      <w:r>
-        <w:rPr>
-          <w:color w:val="17365D" w:themeColor="text2" w:themeShade="BF"/>
-          <w:sz w:val="28"/>
-          <w:szCs w:val="28"/>
-          <w:lang w:val="ru-RU"/>
-        </w:rPr>
-        <w:t>.</w:t>
-      </w:r>
-    </w:p>
-    <w:p>
-      <w:pPr>
-        <w:ind w:left="-567"/>
-        <w:jc w:val="both"/>
-        <w:rPr>
-          <w:color w:val="C00000"/>
-          <w:sz w:val="28"/>
-          <w:szCs w:val="28"/>
-          <w:lang w:val="ru-RU"/>
-        </w:rPr>
-      </w:pPr>
-      <w:r>
-        <w:rPr>
-          <w:color w:val="C00000"/>
-          <w:sz w:val="28"/>
-          <w:szCs w:val="28"/>
-          <w:lang w:val="ru-RU"/>
-        </w:rPr>
-        <w:t xml:space="preserve">ИБС, стенокардия напряжения, диффузный кардиосклероз, II </w:t>
-      </w:r>
-      <w:proofErr w:type="spellStart"/>
-      <w:r>
-        <w:rPr>
-          <w:color w:val="C00000"/>
-          <w:sz w:val="28"/>
-          <w:szCs w:val="28"/>
-          <w:lang w:val="ru-RU"/>
-        </w:rPr>
-        <w:t>ф.кл</w:t>
-      </w:r>
-      <w:proofErr w:type="spellEnd"/>
-      <w:r>
-        <w:rPr>
-          <w:color w:val="C00000"/>
-          <w:sz w:val="28"/>
-          <w:szCs w:val="28"/>
-          <w:lang w:val="ru-RU"/>
-        </w:rPr>
-        <w:t>. СН II</w:t>
-      </w:r>
-      <w:proofErr w:type="gramStart"/>
-      <w:r>
-        <w:rPr>
-          <w:color w:val="C00000"/>
-          <w:sz w:val="28"/>
-          <w:szCs w:val="28"/>
-          <w:lang w:val="ru-RU"/>
-        </w:rPr>
-        <w:t xml:space="preserve"> А</w:t>
-      </w:r>
-      <w:proofErr w:type="gramEnd"/>
-      <w:r>
-        <w:rPr>
-          <w:color w:val="C00000"/>
-          <w:sz w:val="28"/>
-          <w:szCs w:val="28"/>
-          <w:lang w:val="ru-RU"/>
-        </w:rPr>
-        <w:t xml:space="preserve"> </w:t>
-      </w:r>
-      <w:proofErr w:type="spellStart"/>
-      <w:r>
-        <w:rPr>
-          <w:color w:val="C00000"/>
-          <w:sz w:val="28"/>
-          <w:szCs w:val="28"/>
-          <w:lang w:val="ru-RU"/>
-        </w:rPr>
-        <w:t>ф.кл</w:t>
-      </w:r>
-      <w:proofErr w:type="spellEnd"/>
-      <w:r>
-        <w:rPr>
-          <w:color w:val="C00000"/>
-          <w:sz w:val="28"/>
-          <w:szCs w:val="28"/>
-          <w:lang w:val="ru-RU"/>
-        </w:rPr>
-        <w:t xml:space="preserve">. II. Гипертоническая болезнь III стадии … степени. Гипертензивное сердце СН I. Риск 4. Метаболическая кардиомиопатия СН 0-I. </w:t>
-      </w:r>
-      <w:proofErr w:type="spellStart"/>
-      <w:r>
-        <w:rPr>
-          <w:color w:val="C00000"/>
-          <w:sz w:val="28"/>
-          <w:szCs w:val="28"/>
-          <w:lang w:val="ru-RU"/>
-        </w:rPr>
-        <w:t>ф.кл</w:t>
-      </w:r>
-      <w:proofErr w:type="spellEnd"/>
-      <w:r>
-        <w:rPr>
-          <w:color w:val="C00000"/>
-          <w:sz w:val="28"/>
-          <w:szCs w:val="28"/>
-          <w:lang w:val="ru-RU"/>
-        </w:rPr>
-        <w:t>. II.</w:t>
-      </w:r>
-    </w:p>
-    <w:p>
-      <w:pPr>
-        <w:ind w:left="-567"/>
-        <w:jc w:val="both"/>
-        <w:rPr>
-          <w:color w:val="C00000"/>
-          <w:sz w:val="28"/>
-          <w:szCs w:val="28"/>
-          <w:lang w:val="ru-RU"/>
-        </w:rPr>
-      </w:pPr>
-      <w:r>
-        <w:rPr>
-          <w:color w:val="C00000"/>
-          <w:sz w:val="28"/>
-          <w:szCs w:val="28"/>
-          <w:lang w:val="ru-RU"/>
-        </w:rPr>
-        <w:t>НЦД по смешанному типу.</w:t>
-      </w:r>
-    </w:p>
-    <w:p>
-      <w:pPr>
-        <w:ind w:left="-567"/>
-        <w:jc w:val="both"/>
-        <w:rPr>
-          <w:color w:val="0000FF"/>
-          <w:sz w:val="28"/>
-          <w:szCs w:val="28"/>
-          <w:lang w:val="ru-RU"/>
-        </w:rPr>
-      </w:pPr>
-      <w:sdt>
-        <w:sdtPr>
-          <w:rPr>
-            <w:color w:val="0000FF"/>
-            <w:sz w:val="28"/>
-            <w:szCs w:val="28"/>
-            <w:lang w:val="ru-RU"/>
-          </w:rPr>
-          <w:id w:val="-968201283"/>
-          <w:placeholder>
-            <w:docPart w:val="DefaultPlaceholder_1082065159"/>
-          </w:placeholder>
-          <w:comboBox>
-            <w:listItem w:value="Выберите элемент."/>
-            <w:listItem w:displayText="Дисциркуляторная" w:value="Дисциркуляторная"/>
-            <w:listItem w:displayText="Диабетическая" w:value="Диабетическая"/>
-            <w:listItem w:displayText="Дисметаболическая" w:value="Дисметаболическая"/>
-          </w:comboBox>
-        </w:sdtPr>
-        <w:sdtEndPr/>
-        <w:sdtContent>
-          <w:r>
-            <w:rPr>
-              <w:color w:val="0000FF"/>
-              <w:sz w:val="28"/>
-              <w:szCs w:val="28"/>
-              <w:lang w:val="ru-RU"/>
-            </w:rPr>
-            <w:t>Дисциркуляторная</w:t>
-          </w:r>
-        </w:sdtContent>
-      </w:sdt>
-      <w:r>
-        <w:rPr>
-          <w:color w:val="0000FF"/>
-          <w:sz w:val="28"/>
-          <w:szCs w:val="28"/>
-          <w:lang w:val="ru-RU"/>
-        </w:rPr>
-        <w:t xml:space="preserve"> энцефалопатия I-II сочетанного генеза (</w:t>
-      </w:r>
-      <w:r>
-        <w:rPr>
-          <w:color w:val="0000FF"/>
-          <w:sz w:val="28"/>
-          <w:szCs w:val="28"/>
-          <w:lang w:val="ru-RU"/>
-        </w:rPr>
-        <w:t>дисметаболическая</w:t>
-      </w:r>
-      <w:r>
-        <w:rPr>
-          <w:color w:val="0000FF"/>
-          <w:sz w:val="28"/>
-          <w:szCs w:val="28"/>
-          <w:lang w:val="ru-RU"/>
-        </w:rPr>
-        <w:t>, гипертоническая).</w:t>
-      </w:r>
-    </w:p>
-    <w:p>
-      <w:pPr>
-        <w:ind w:left="-567"/>
-        <w:jc w:val="both"/>
-        <w:rPr>
-          <w:color w:val="0000FF"/>
-          <w:sz w:val="28"/>
-          <w:szCs w:val="28"/>
-          <w:lang w:val="ru-RU"/>
-        </w:rPr>
-      </w:pPr>
-      <w:r>
-        <w:rPr>
-          <w:color w:val="0000FF"/>
-          <w:sz w:val="28"/>
-          <w:szCs w:val="28"/>
-          <w:lang w:val="ru-RU"/>
-        </w:rPr>
-        <w:t xml:space="preserve">астеновегетативный </w:t>
-      </w:r>
-      <w:proofErr w:type="gramStart"/>
-      <w:r>
-        <w:rPr>
-          <w:color w:val="0000FF"/>
-          <w:sz w:val="28"/>
-          <w:szCs w:val="28"/>
-          <w:lang w:val="ru-RU"/>
-        </w:rPr>
-        <w:t>с-м</w:t>
-      </w:r>
-      <w:proofErr w:type="gramEnd"/>
-      <w:r>
-        <w:rPr>
-          <w:color w:val="0000FF"/>
-          <w:sz w:val="28"/>
-          <w:szCs w:val="28"/>
-          <w:lang w:val="ru-RU"/>
-        </w:rPr>
-        <w:t xml:space="preserve">, </w:t>
-      </w:r>
-      <w:proofErr w:type="spellStart"/>
-      <w:r>
-        <w:rPr>
-          <w:color w:val="0000FF"/>
-          <w:sz w:val="28"/>
-          <w:szCs w:val="28"/>
-          <w:lang w:val="ru-RU"/>
-        </w:rPr>
-        <w:t>астено</w:t>
-      </w:r>
-      <w:proofErr w:type="spellEnd"/>
-      <w:r>
-        <w:rPr>
-          <w:color w:val="0000FF"/>
-          <w:sz w:val="28"/>
-          <w:szCs w:val="28"/>
-          <w:lang w:val="ru-RU"/>
-        </w:rPr>
-        <w:t xml:space="preserve">-невротический с-м, </w:t>
-      </w:r>
-      <w:proofErr w:type="spellStart"/>
-      <w:r>
-        <w:rPr>
-          <w:color w:val="0000FF"/>
-          <w:sz w:val="28"/>
-          <w:szCs w:val="28"/>
-          <w:lang w:val="ru-RU"/>
-        </w:rPr>
-        <w:t>вестибуло</w:t>
-      </w:r>
-      <w:proofErr w:type="spellEnd"/>
-      <w:r>
-        <w:rPr>
-          <w:color w:val="0000FF"/>
-          <w:sz w:val="28"/>
-          <w:szCs w:val="28"/>
-          <w:lang w:val="ru-RU"/>
-        </w:rPr>
-        <w:t xml:space="preserve">-атактический с-м.  </w:t>
-      </w:r>
-      <w:proofErr w:type="spellStart"/>
-      <w:r>
-        <w:rPr>
-          <w:color w:val="0000FF"/>
-          <w:sz w:val="28"/>
-          <w:szCs w:val="28"/>
-          <w:lang w:val="ru-RU"/>
-        </w:rPr>
-        <w:t>цереброастенический</w:t>
-      </w:r>
-      <w:proofErr w:type="spellEnd"/>
-      <w:r>
-        <w:rPr>
-          <w:color w:val="0000FF"/>
-          <w:sz w:val="28"/>
-          <w:szCs w:val="28"/>
-          <w:lang w:val="ru-RU"/>
-        </w:rPr>
-        <w:t xml:space="preserve"> с-м, цефалгический с-м,</w:t>
-      </w:r>
-    </w:p>
-    <w:p>
-      <w:pPr>
-        <w:ind w:left="-567"/>
-        <w:jc w:val="both"/>
-        <w:rPr>
-          <w:color w:val="008080"/>
-          <w:sz w:val="28"/>
-          <w:szCs w:val="28"/>
-          <w:lang w:val="ru-RU"/>
-        </w:rPr>
-      </w:pPr>
-      <w:bookmarkStart w:id="4" w:name="дк"/>
-      <w:bookmarkEnd w:id="4"/>
-    </w:p>
-    <w:p>
-      <w:pPr>
-        <w:ind w:left="-567"/>
-        <w:jc w:val="both"/>
-        <w:rPr>
-          <w:sz w:val="28"/>
-          <w:szCs w:val="28"/>
-          <w:lang w:val="ru-RU"/>
-        </w:rPr>
-      </w:pPr>
-      <w:r>
-        <w:rPr>
-          <w:sz w:val="28"/>
-          <w:szCs w:val="28"/>
-          <w:u w:val="single"/>
-          <w:lang w:val="ru-RU"/>
-        </w:rPr>
-        <w:t xml:space="preserve">Жалобы при поступлении </w:t>
-      </w:r>
-      <w:r>
-        <w:rPr>
-          <w:sz w:val="28"/>
-          <w:szCs w:val="28"/>
-          <w:lang w:val="ru-RU"/>
-        </w:rPr>
-        <w:t xml:space="preserve">на </w:t>
-      </w:r>
-      <w:r>
-        <w:rPr>
-          <w:sz w:val="28"/>
-          <w:szCs w:val="28"/>
-          <w:lang w:val="ru-RU"/>
-        </w:rPr>
-        <w:t xml:space="preserve">сухость во рту, </w:t>
-      </w:r>
-      <w:r>
-        <w:rPr>
-          <w:sz w:val="28"/>
-          <w:szCs w:val="28"/>
-          <w:lang w:val="ru-RU"/>
-        </w:rPr>
-        <w:t>жажду,</w:t>
-      </w:r>
-      <w:r>
-        <w:rPr>
-          <w:sz w:val="28"/>
-          <w:szCs w:val="28"/>
-          <w:lang w:val="ru-RU"/>
-        </w:rPr>
-        <w:t xml:space="preserve"> </w:t>
-      </w:r>
-      <w:r>
-        <w:rPr>
-          <w:sz w:val="28"/>
-          <w:szCs w:val="28"/>
-          <w:lang w:val="ru-RU"/>
-        </w:rPr>
-        <w:t>полиурию,</w:t>
-      </w:r>
-      <w:r>
-        <w:rPr>
-          <w:sz w:val="28"/>
-          <w:szCs w:val="28"/>
-          <w:lang w:val="ru-RU"/>
-        </w:rPr>
-        <w:t xml:space="preserve"> </w:t>
-      </w:r>
-      <w:sdt>
-        <w:sdtPr>
-          <w:rPr>
-            <w:sz w:val="28"/>
-            <w:szCs w:val="28"/>
-            <w:lang w:val="ru-RU"/>
-          </w:rPr>
-          <w:id w:val="669446058"/>
-          <w:placeholder>
-            <w:docPart w:val="DefaultPlaceholder_1082065159"/>
-          </w:placeholder>
-          <w:dropDownList>
-            <w:listItem w:value="Выберите элемент."/>
-            <w:listItem w:displayText="увеличение " w:value="увеличение "/>
-            <w:listItem w:displayText="снижение " w:value="снижение "/>
-          </w:dropDownList>
-        </w:sdtPr>
-        <w:sdtEndPr/>
-        <w:sdtContent>
-          <w:r>
-            <w:rPr>
-              <w:sz w:val="28"/>
-              <w:szCs w:val="28"/>
-              <w:lang w:val="ru-RU"/>
-            </w:rPr>
-            <w:t xml:space="preserve">увеличение </w:t>
-          </w:r>
-        </w:sdtContent>
-      </w:sdt>
-      <w:r>
-        <w:rPr>
-          <w:sz w:val="28"/>
-          <w:szCs w:val="28"/>
-          <w:lang w:val="ru-RU"/>
-        </w:rPr>
-        <w:t xml:space="preserve"> веса на … кг</w:t>
-      </w:r>
-      <w:r>
-        <w:rPr>
-          <w:sz w:val="28"/>
-          <w:szCs w:val="28"/>
-          <w:lang w:val="ru-RU"/>
-        </w:rPr>
-        <w:t xml:space="preserve"> за год</w:t>
-      </w:r>
-      <w:r>
-        <w:rPr>
-          <w:sz w:val="28"/>
-          <w:szCs w:val="28"/>
-          <w:lang w:val="ru-RU"/>
-        </w:rPr>
-        <w:t>, ухудшение зрения,</w:t>
-      </w:r>
-      <w:r>
-        <w:rPr>
-          <w:sz w:val="28"/>
-          <w:szCs w:val="28"/>
-          <w:lang w:val="ru-RU"/>
-        </w:rPr>
-        <w:t xml:space="preserve"> </w:t>
-      </w:r>
-      <w:r>
-        <w:rPr>
-          <w:sz w:val="28"/>
-          <w:szCs w:val="28"/>
-          <w:lang w:val="ru-RU"/>
-        </w:rPr>
-        <w:t xml:space="preserve"> </w:t>
-      </w:r>
-      <w:r>
-        <w:rPr>
-          <w:sz w:val="28"/>
-          <w:szCs w:val="28"/>
-          <w:lang w:val="ru-RU"/>
-        </w:rPr>
-        <w:t xml:space="preserve"> </w:t>
-      </w:r>
-      <w:r>
-        <w:rPr>
-          <w:sz w:val="28"/>
-          <w:szCs w:val="28"/>
-          <w:lang w:val="ru-RU"/>
-        </w:rPr>
-        <w:t>боли  в н/</w:t>
-      </w:r>
-      <w:proofErr w:type="gramStart"/>
-      <w:r>
-        <w:rPr>
-          <w:sz w:val="28"/>
-          <w:szCs w:val="28"/>
-          <w:lang w:val="ru-RU"/>
-        </w:rPr>
-        <w:t>к</w:t>
-      </w:r>
-      <w:proofErr w:type="gramEnd"/>
-      <w:r>
-        <w:rPr>
-          <w:sz w:val="28"/>
-          <w:szCs w:val="28"/>
-          <w:lang w:val="ru-RU"/>
-        </w:rPr>
-        <w:t xml:space="preserve">, </w:t>
-      </w:r>
-      <w:proofErr w:type="gramStart"/>
-      <w:r>
-        <w:rPr>
-          <w:sz w:val="28"/>
-          <w:szCs w:val="28"/>
-          <w:lang w:val="ru-RU"/>
-        </w:rPr>
-        <w:t>судороги</w:t>
-      </w:r>
-      <w:proofErr w:type="gramEnd"/>
-      <w:r>
-        <w:rPr>
-          <w:sz w:val="28"/>
-          <w:szCs w:val="28"/>
-          <w:lang w:val="ru-RU"/>
-        </w:rPr>
-        <w:t>,</w:t>
-      </w:r>
-      <w:r>
-        <w:rPr>
-          <w:sz w:val="28"/>
-          <w:szCs w:val="28"/>
-          <w:lang w:val="ru-RU"/>
-        </w:rPr>
-        <w:t xml:space="preserve"> онемение ног,</w:t>
-      </w:r>
-      <w:r>
-        <w:rPr>
-          <w:sz w:val="28"/>
-          <w:szCs w:val="28"/>
-          <w:lang w:val="ru-RU"/>
-        </w:rPr>
-        <w:t xml:space="preserve"> </w:t>
-      </w:r>
-      <w:r>
-        <w:rPr>
-          <w:sz w:val="28"/>
-          <w:szCs w:val="28"/>
-          <w:lang w:val="ru-RU"/>
-        </w:rPr>
-        <w:t xml:space="preserve"> </w:t>
-      </w:r>
-      <w:r>
-        <w:rPr>
-          <w:sz w:val="28"/>
-          <w:szCs w:val="28"/>
-          <w:lang w:val="ru-RU"/>
-        </w:rPr>
-        <w:t>повышение</w:t>
-      </w:r>
-      <w:r>
-        <w:rPr>
-          <w:sz w:val="28"/>
-          <w:szCs w:val="28"/>
-          <w:lang w:val="ru-RU"/>
-        </w:rPr>
-        <w:t xml:space="preserve"> </w:t>
-      </w:r>
-      <w:r>
-        <w:rPr>
-          <w:sz w:val="28"/>
-          <w:szCs w:val="28"/>
-          <w:lang w:val="ru-RU"/>
-        </w:rPr>
-        <w:t xml:space="preserve">АД макс. до </w:t>
-      </w:r>
-      <w:r>
-        <w:rPr>
-          <w:sz w:val="28"/>
-          <w:szCs w:val="28"/>
-          <w:lang w:val="ru-RU"/>
-        </w:rPr>
-        <w:t>180/100</w:t>
-      </w:r>
-      <w:r>
-        <w:rPr>
-          <w:sz w:val="28"/>
-          <w:szCs w:val="28"/>
-          <w:lang w:val="ru-RU"/>
-        </w:rPr>
-        <w:t xml:space="preserve"> </w:t>
-      </w:r>
-      <w:r>
-        <w:rPr>
-          <w:sz w:val="28"/>
-          <w:szCs w:val="28"/>
-          <w:lang w:val="ru-RU"/>
-        </w:rPr>
-        <w:t xml:space="preserve">мм </w:t>
-      </w:r>
-      <w:proofErr w:type="spellStart"/>
-      <w:r>
-        <w:rPr>
-          <w:sz w:val="28"/>
-          <w:szCs w:val="28"/>
-          <w:lang w:val="ru-RU"/>
-        </w:rPr>
-        <w:t>рт.</w:t>
-      </w:r>
-      <w:r>
-        <w:rPr>
-          <w:sz w:val="28"/>
-          <w:szCs w:val="28"/>
-          <w:lang w:val="ru-RU"/>
-        </w:rPr>
-        <w:t>ст</w:t>
-      </w:r>
-      <w:proofErr w:type="spellEnd"/>
-      <w:r>
-        <w:rPr>
-          <w:sz w:val="28"/>
-          <w:szCs w:val="28"/>
-          <w:lang w:val="ru-RU"/>
-        </w:rPr>
-        <w:t>.</w:t>
-      </w:r>
-      <w:r>
-        <w:rPr>
-          <w:sz w:val="28"/>
-          <w:szCs w:val="28"/>
-          <w:lang w:val="ru-RU"/>
-        </w:rPr>
-        <w:t xml:space="preserve">, </w:t>
-      </w:r>
-      <w:r>
-        <w:rPr>
-          <w:sz w:val="28"/>
-          <w:szCs w:val="28"/>
-          <w:lang w:val="ru-RU"/>
-        </w:rPr>
-        <w:t>головные боли, головокружение.</w:t>
-      </w:r>
-    </w:p>
-    <w:p>
-      <w:pPr>
-        <w:ind w:left="-567"/>
-        <w:jc w:val="both"/>
-        <w:rPr>
-          <w:sz w:val="28"/>
-          <w:szCs w:val="20"/>
+          <w:sz w:val="28"/>
           <w:lang w:val="ru-RU"/>
         </w:rPr>
       </w:pPr>
@@ -2254,24 +1380,53 @@
           <w:sz w:val="28"/>
           <w:lang w:val="ru-RU"/>
         </w:rPr>
-        <w:t xml:space="preserve"> 10,0  07.07.18 проводилось ТАПБ узлов щит железы – цитологическая картина соответствует узловому зобу.</w:t>
-      </w:r>
-    </w:p>
-    <w:p>
-      <w:pPr>
-        <w:ind w:left="-567"/>
-        <w:jc w:val="both"/>
-        <w:rPr>
-          <w:sz w:val="28"/>
-          <w:lang w:val="ru-RU"/>
-        </w:rPr>
-      </w:pPr>
-      <w:r>
-        <w:rPr>
-          <w:sz w:val="28"/>
-          <w:lang w:val="ru-RU"/>
-        </w:rPr>
-        <w:t>Госпитализирован  в обл. энд. диспансер для коррекции инсулинотерапии,  лечения хр. осложнений СД.</w:t>
+        <w:t xml:space="preserve"> 10,0  07.07.18 проводилось ТАПБ узлов щит железы – цитологическая картина соответствует узловому </w:t>
+      </w:r>
+      <w:proofErr w:type="spellStart"/>
+      <w:r>
+        <w:rPr>
+          <w:sz w:val="28"/>
+          <w:lang w:val="ru-RU"/>
+        </w:rPr>
+        <w:t>зобу</w:t>
+      </w:r>
+      <w:proofErr w:type="gramStart"/>
+      <w:r>
+        <w:rPr>
+          <w:sz w:val="28"/>
+          <w:lang w:val="ru-RU"/>
+        </w:rPr>
+        <w:t>.</w:t>
+      </w:r>
+      <w:r>
+        <w:rPr>
+          <w:sz w:val="28"/>
+          <w:lang w:val="ru-RU"/>
+        </w:rPr>
+        <w:t>Г</w:t>
+      </w:r>
+      <w:proofErr w:type="gramEnd"/>
+      <w:r>
+        <w:rPr>
+          <w:sz w:val="28"/>
+          <w:lang w:val="ru-RU"/>
+        </w:rPr>
+        <w:t>оспитализирован</w:t>
+      </w:r>
+      <w:r>
+        <w:rPr>
+          <w:sz w:val="28"/>
+          <w:lang w:val="ru-RU"/>
+        </w:rPr>
+        <w:t>а</w:t>
+      </w:r>
+      <w:proofErr w:type="spellEnd"/>
+      <w:r>
+        <w:rPr>
+          <w:sz w:val="28"/>
+          <w:lang w:val="ru-RU"/>
+        </w:rPr>
+        <w:t xml:space="preserve">  в обл. энд. диспансер для коррекции инсулинотерапии,  лечения хр. осложнений СД.</w:t>
       </w:r>
       <w:r>
         <w:rPr>
@@ -3922,7 +3077,6 @@
           <w:sz w:val="28"/>
           <w:lang w:val="ru-RU"/>
         </w:rPr>
-        <w:lastRenderedPageBreak/>
         <w:t xml:space="preserve">09.10.18 амилаза – 40,9 </w:t>
       </w:r>
       <w:proofErr w:type="spellStart"/>
@@ -4974,6 +4128,9 @@
         <w:pStyle w:val="5"/>
         <w:ind w:left="-567"/>
       </w:pPr>
+      <w:r>
+        <w:t>17</w:t>
+      </w:r>
       <w:r>
         <w:t>.</w:t>
       </w:r>
@@ -5175,6 +4332,7 @@
                 <w:szCs w:val="28"/>
                 <w:lang w:val="ru-RU"/>
               </w:rPr>
+              <w:lastRenderedPageBreak/>
               <w:t>08.10</w:t>
             </w:r>
           </w:p>
@@ -5959,7 +5117,14 @@
           <w:sz w:val="28"/>
           <w:lang w:val="ru-RU"/>
         </w:rPr>
-        <w:t xml:space="preserve">  вены полнокровные, ед. микроаневризмы, точечные </w:t>
+        <w:t xml:space="preserve">  вены полнокровные, ед. микроаневр</w:t>
+      </w:r>
+      <w:r>
+        <w:rPr>
+          <w:sz w:val="28"/>
+          <w:lang w:val="ru-RU"/>
+        </w:rPr>
+        <w:t xml:space="preserve">измы, точечные </w:t>
       </w:r>
       <w:proofErr w:type="spellStart"/>
       <w:r>
@@ -5975,23 +5140,14 @@
           <w:sz w:val="28"/>
           <w:lang w:val="ru-RU"/>
         </w:rPr>
-        <w:t xml:space="preserve">. В </w:t>
-      </w:r>
-      <w:proofErr w:type="spellStart"/>
-      <w:r>
-        <w:rPr>
-          <w:sz w:val="28"/>
-          <w:lang w:val="ru-RU"/>
-        </w:rPr>
-        <w:t>мавкуле</w:t>
-      </w:r>
-      <w:proofErr w:type="spellEnd"/>
-      <w:r>
-        <w:rPr>
-          <w:sz w:val="28"/>
-          <w:lang w:val="ru-RU"/>
-        </w:rPr>
-        <w:t xml:space="preserve"> сливные друзы. </w:t>
+        <w:t>. В ма</w:t>
+      </w:r>
+      <w:r>
+        <w:rPr>
+          <w:sz w:val="28"/>
+          <w:lang w:val="ru-RU"/>
+        </w:rPr>
+        <w:t xml:space="preserve">куле сливные друзы. </w:t>
       </w:r>
       <w:r>
         <w:rPr>
@@ -6458,16 +5614,14 @@
         </w:rPr>
         <w:t xml:space="preserve">: </w:t>
       </w:r>
-      <w:proofErr w:type="spellStart"/>
-      <w:r>
-        <w:rPr>
-          <w:sz w:val="28"/>
-          <w:szCs w:val="28"/>
-          <w:lang w:val="ru-RU"/>
-        </w:rPr>
-        <w:t>Неалкогольня</w:t>
-      </w:r>
-      <w:proofErr w:type="spellEnd"/>
+      <w:r>
+        <w:rPr>
+          <w:sz w:val="28"/>
+          <w:szCs w:val="28"/>
+          <w:lang w:val="ru-RU"/>
+        </w:rPr>
+        <w:t>Неалкогольная</w:t>
+      </w:r>
       <w:r>
         <w:rPr>
           <w:sz w:val="28"/>
@@ -6678,7 +5832,25 @@
           <w:szCs w:val="20"/>
           <w:lang w:val="ru-RU"/>
         </w:rPr>
-        <w:t xml:space="preserve"> Периферическое сопротивление сосудов н/к </w:t>
+        <w:t xml:space="preserve"> Периферическое сопротивление сосудов н/</w:t>
+      </w:r>
+      <w:proofErr w:type="gramStart"/>
+      <w:r>
+        <w:rPr>
+          <w:sz w:val="28"/>
+          <w:szCs w:val="20"/>
+          <w:lang w:val="ru-RU"/>
+        </w:rPr>
+        <w:t>к</w:t>
+      </w:r>
+      <w:proofErr w:type="gramEnd"/>
+      <w:r>
+        <w:rPr>
+          <w:sz w:val="28"/>
+          <w:szCs w:val="20"/>
+          <w:lang w:val="ru-RU"/>
+        </w:rPr>
+        <w:t xml:space="preserve"> </w:t>
       </w:r>
       <w:sdt>
         <w:sdtPr>
@@ -7232,8 +6404,8 @@
         </w:rPr>
         <w:t>Лечение:</w:t>
       </w:r>
-      <w:bookmarkStart w:id="5" w:name="лн"/>
-      <w:bookmarkEnd w:id="5"/>
+      <w:bookmarkStart w:id="4" w:name="лн"/>
+      <w:bookmarkEnd w:id="4"/>
       <w:r>
         <w:rPr>
           <w:sz w:val="28"/>
@@ -7326,23 +6498,7 @@
           <w:sz w:val="28"/>
           <w:lang w:val="ru-RU"/>
         </w:rPr>
-        <w:t xml:space="preserve">, </w:t>
-      </w:r>
-      <w:proofErr w:type="spellStart"/>
-      <w:r>
-        <w:rPr>
-          <w:sz w:val="28"/>
-          <w:lang w:val="ru-RU"/>
-        </w:rPr>
-        <w:t>лесфаль</w:t>
-      </w:r>
-      <w:proofErr w:type="spellEnd"/>
-      <w:r>
-        <w:rPr>
-          <w:sz w:val="28"/>
-          <w:lang w:val="ru-RU"/>
-        </w:rPr>
-        <w:t xml:space="preserve">, </w:t>
+        <w:t xml:space="preserve">,  </w:t>
       </w:r>
       <w:proofErr w:type="spellStart"/>
       <w:r>
@@ -7411,10 +6567,10 @@
           <w:lang w:val="ru-RU"/>
         </w:rPr>
       </w:pPr>
-      <w:bookmarkStart w:id="6" w:name="дд"/>
-      <w:bookmarkStart w:id="7" w:name="лк"/>
+      <w:bookmarkStart w:id="5" w:name="дд"/>
+      <w:bookmarkStart w:id="6" w:name="лк"/>
+      <w:bookmarkEnd w:id="5"/>
       <w:bookmarkEnd w:id="6"/>
-      <w:bookmarkEnd w:id="7"/>
       <w:r>
         <w:rPr>
           <w:sz w:val="28"/>
@@ -7476,23 +6632,21 @@
           <w:sz w:val="28"/>
           <w:lang w:val="ru-RU"/>
         </w:rPr>
-        <w:t xml:space="preserve">АД  </w:t>
-      </w:r>
-      <w:proofErr w:type="gramStart"/>
-      <w:r>
-        <w:rPr>
-          <w:sz w:val="28"/>
-          <w:lang w:val="ru-RU"/>
-        </w:rPr>
-        <w:t>мм</w:t>
-      </w:r>
-      <w:proofErr w:type="gramEnd"/>
-      <w:r>
-        <w:rPr>
-          <w:sz w:val="28"/>
-          <w:lang w:val="ru-RU"/>
-        </w:rPr>
-        <w:t xml:space="preserve"> рт. ст. </w:t>
+        <w:t xml:space="preserve">АД </w:t>
+      </w:r>
+      <w:r>
+        <w:rPr>
+          <w:sz w:val="28"/>
+          <w:lang w:val="ru-RU"/>
+        </w:rPr>
+        <w:t>130/70</w:t>
+      </w:r>
+      <w:r>
+        <w:rPr>
+          <w:sz w:val="28"/>
+          <w:lang w:val="ru-RU"/>
+        </w:rPr>
+        <w:t xml:space="preserve"> мм рт. ст. </w:t>
       </w:r>
       <w:sdt>
         <w:sdtPr>
@@ -7622,7 +6776,19 @@
         <w:rPr>
           <w:lang w:val="ru-RU"/>
         </w:rPr>
-        <w:t xml:space="preserve">эндокринолога, по </w:t>
+        <w:t>эндокринолога,</w:t>
+      </w:r>
+      <w:r>
+        <w:rPr>
+          <w:lang w:val="ru-RU"/>
+        </w:rPr>
+        <w:t xml:space="preserve"> гастроэнтеролога, кардиолога </w:t>
+      </w:r>
+      <w:r>
+        <w:rPr>
+          <w:lang w:val="ru-RU"/>
+        </w:rPr>
+        <w:t xml:space="preserve"> по </w:t>
       </w:r>
       <w:proofErr w:type="gramStart"/>
       <w:r>
@@ -7655,7 +6821,6 @@
         <w:rPr>
           <w:lang w:val="ru-RU"/>
         </w:rPr>
-        <w:lastRenderedPageBreak/>
         <w:t xml:space="preserve">Диета № 9, </w:t>
       </w:r>
       <w:r>
@@ -7931,263 +7096,6 @@
         <w:rPr>
           <w:lang w:val="ru-RU"/>
         </w:rPr>
-        <w:t xml:space="preserve">ССТ: </w:t>
-      </w:r>
-      <w:proofErr w:type="spellStart"/>
-      <w:r>
-        <w:rPr>
-          <w:lang w:val="ru-RU"/>
-        </w:rPr>
-        <w:t>диабетон</w:t>
-      </w:r>
-      <w:proofErr w:type="spellEnd"/>
-      <w:r>
-        <w:rPr>
-          <w:lang w:val="ru-RU"/>
-        </w:rPr>
-        <w:t xml:space="preserve"> М</w:t>
-      </w:r>
-      <w:proofErr w:type="gramStart"/>
-      <w:r>
-        <w:rPr>
-          <w:lang w:val="ru-RU"/>
-        </w:rPr>
-        <w:t>R</w:t>
-      </w:r>
-      <w:proofErr w:type="gramEnd"/>
-      <w:r>
-        <w:rPr>
-          <w:lang w:val="ru-RU"/>
-        </w:rPr>
-        <w:t xml:space="preserve"> </w:t>
-      </w:r>
-      <w:r>
-        <w:rPr>
-          <w:lang w:val="ru-RU"/>
-        </w:rPr>
-        <w:t>(</w:t>
-      </w:r>
-      <w:proofErr w:type="spellStart"/>
-      <w:r>
-        <w:rPr>
-          <w:lang w:val="ru-RU"/>
-        </w:rPr>
-        <w:t>диаглизид</w:t>
-      </w:r>
-      <w:proofErr w:type="spellEnd"/>
-      <w:r>
-        <w:rPr>
-          <w:lang w:val="ru-RU"/>
-        </w:rPr>
-        <w:t xml:space="preserve"> МR) </w:t>
-      </w:r>
-      <w:r>
-        <w:rPr>
-          <w:lang w:val="ru-RU"/>
-        </w:rPr>
-        <w:t>60 мг</w:t>
-      </w:r>
-    </w:p>
-    <w:p>
-      <w:pPr>
-        <w:ind w:left="-142"/>
-        <w:jc w:val="both"/>
-        <w:rPr>
-          <w:lang w:val="ru-RU"/>
-        </w:rPr>
-      </w:pPr>
-      <w:proofErr w:type="spellStart"/>
-      <w:r>
-        <w:rPr>
-          <w:lang w:val="ru-RU"/>
-        </w:rPr>
-        <w:t>диапирид</w:t>
-      </w:r>
-      <w:proofErr w:type="spellEnd"/>
-      <w:r>
-        <w:rPr>
-          <w:lang w:val="ru-RU"/>
-        </w:rPr>
-        <w:t xml:space="preserve"> (</w:t>
-      </w:r>
-      <w:r>
-        <w:rPr>
-          <w:lang w:val="ru-RU"/>
-        </w:rPr>
-        <w:t>амарил</w:t>
-      </w:r>
-      <w:r>
-        <w:rPr>
-          <w:lang w:val="ru-RU"/>
-        </w:rPr>
-        <w:t xml:space="preserve">, </w:t>
-      </w:r>
-      <w:r>
-        <w:rPr>
-          <w:lang w:val="ru-RU"/>
-        </w:rPr>
-        <w:t xml:space="preserve"> </w:t>
-      </w:r>
-      <w:proofErr w:type="spellStart"/>
-      <w:r>
-        <w:rPr>
-          <w:lang w:val="ru-RU"/>
-        </w:rPr>
-        <w:t>олтар</w:t>
-      </w:r>
-      <w:proofErr w:type="spellEnd"/>
-      <w:r>
-        <w:rPr>
-          <w:lang w:val="ru-RU"/>
-        </w:rPr>
-        <w:t xml:space="preserve"> ) 3 мг 1т. *1р/</w:t>
-      </w:r>
-      <w:proofErr w:type="spellStart"/>
-      <w:r>
-        <w:rPr>
-          <w:lang w:val="ru-RU"/>
-        </w:rPr>
-        <w:t>сут</w:t>
-      </w:r>
-      <w:proofErr w:type="spellEnd"/>
-      <w:r>
-        <w:rPr>
-          <w:lang w:val="ru-RU"/>
-        </w:rPr>
-        <w:t xml:space="preserve">. </w:t>
-      </w:r>
-      <w:proofErr w:type="gramStart"/>
-      <w:r>
-        <w:rPr>
-          <w:lang w:val="ru-RU"/>
-        </w:rPr>
-        <w:t>п</w:t>
-      </w:r>
-      <w:proofErr w:type="gramEnd"/>
-      <w:r>
-        <w:rPr>
-          <w:lang w:val="ru-RU"/>
-        </w:rPr>
-        <w:t xml:space="preserve">/з., </w:t>
-      </w:r>
-    </w:p>
-    <w:p>
-      <w:pPr>
-        <w:ind w:left="-142"/>
-        <w:jc w:val="both"/>
-        <w:rPr>
-          <w:lang w:val="ru-RU"/>
-        </w:rPr>
-      </w:pPr>
-      <w:proofErr w:type="spellStart"/>
-      <w:r>
-        <w:rPr>
-          <w:lang w:val="ru-RU"/>
-        </w:rPr>
-        <w:t>метформин</w:t>
-      </w:r>
-      <w:proofErr w:type="spellEnd"/>
-      <w:r>
-        <w:rPr>
-          <w:lang w:val="ru-RU"/>
-        </w:rPr>
-        <w:t xml:space="preserve"> (</w:t>
-      </w:r>
-      <w:r>
-        <w:rPr>
-          <w:lang w:val="ru-RU"/>
-        </w:rPr>
-        <w:t>диаф</w:t>
-      </w:r>
-      <w:r>
-        <w:rPr>
-          <w:lang w:val="ru-RU"/>
-        </w:rPr>
-        <w:t>ормин</w:t>
-      </w:r>
-      <w:r>
-        <w:rPr>
-          <w:lang w:val="ru-RU"/>
-        </w:rPr>
-        <w:t>,</w:t>
-      </w:r>
-      <w:r>
-        <w:rPr>
-          <w:lang w:val="ru-RU"/>
-        </w:rPr>
-        <w:t xml:space="preserve"> </w:t>
-      </w:r>
-      <w:proofErr w:type="spellStart"/>
-      <w:r>
-        <w:rPr>
-          <w:lang w:val="ru-RU"/>
-        </w:rPr>
-        <w:t>сиофор</w:t>
-      </w:r>
-      <w:proofErr w:type="spellEnd"/>
-      <w:r>
-        <w:rPr>
-          <w:lang w:val="ru-RU"/>
-        </w:rPr>
-        <w:t xml:space="preserve">, </w:t>
-      </w:r>
-      <w:r>
-        <w:rPr>
-          <w:lang w:val="ru-RU"/>
-        </w:rPr>
-        <w:t xml:space="preserve"> </w:t>
-      </w:r>
-      <w:proofErr w:type="spellStart"/>
-      <w:r>
-        <w:rPr>
-          <w:lang w:val="ru-RU"/>
-        </w:rPr>
-        <w:t>глюкофаж</w:t>
-      </w:r>
-      <w:proofErr w:type="spellEnd"/>
-      <w:r>
-        <w:rPr>
-          <w:lang w:val="ru-RU"/>
-        </w:rPr>
-        <w:t>) 1000 -</w:t>
-      </w:r>
-      <w:r>
-        <w:rPr>
-          <w:lang w:val="ru-RU"/>
-        </w:rPr>
-        <w:t xml:space="preserve"> 1т. *2р/</w:t>
-      </w:r>
-      <w:proofErr w:type="spellStart"/>
-      <w:r>
-        <w:rPr>
-          <w:lang w:val="ru-RU"/>
-        </w:rPr>
-        <w:t>сут</w:t>
-      </w:r>
-      <w:proofErr w:type="spellEnd"/>
-      <w:r>
-        <w:rPr>
-          <w:lang w:val="ru-RU"/>
-        </w:rPr>
-        <w:t xml:space="preserve">. </w:t>
-      </w:r>
-    </w:p>
-    <w:p>
-      <w:pPr>
-        <w:numPr>
-          <w:ilvl w:val="0"/>
-          <w:numId w:val="2"/>
-        </w:numPr>
-        <w:ind w:left="-142"/>
-        <w:jc w:val="both"/>
-        <w:rPr>
-          <w:lang w:val="ru-RU"/>
-        </w:rPr>
-      </w:pPr>
-      <w:r>
-        <w:rPr>
-          <w:lang w:val="ru-RU"/>
-        </w:rPr>
         <w:t>Конт</w:t>
       </w:r>
       <w:r>
@@ -8494,36 +7402,50 @@
         <w:rPr>
           <w:lang w:val="ru-RU"/>
         </w:rPr>
-        <w:t>Рек</w:t>
+        <w:t xml:space="preserve">Рек. кардиолога: </w:t>
+      </w:r>
+      <w:r>
+        <w:rPr>
+          <w:lang w:val="ru-RU"/>
+        </w:rPr>
+        <w:t xml:space="preserve"> </w:t>
+      </w:r>
+      <w:proofErr w:type="spellStart"/>
+      <w:r>
+        <w:rPr>
+          <w:lang w:val="ru-RU"/>
+        </w:rPr>
+        <w:t>нолипрел</w:t>
+      </w:r>
+      <w:proofErr w:type="spellEnd"/>
+      <w:r>
+        <w:rPr>
+          <w:lang w:val="ru-RU"/>
+        </w:rPr>
+        <w:t xml:space="preserve"> форте 1т 1р/д, </w:t>
+      </w:r>
+      <w:proofErr w:type="spellStart"/>
+      <w:r>
+        <w:rPr>
+          <w:lang w:val="ru-RU"/>
+        </w:rPr>
+        <w:t>дообследваоние</w:t>
+      </w:r>
+      <w:proofErr w:type="spellEnd"/>
+      <w:r>
+        <w:rPr>
+          <w:lang w:val="ru-RU"/>
+        </w:rPr>
+        <w:t xml:space="preserve"> ЭХОКС</w:t>
       </w:r>
       <w:proofErr w:type="gramStart"/>
       <w:r>
         <w:rPr>
           <w:lang w:val="ru-RU"/>
         </w:rPr>
-        <w:t>.</w:t>
+        <w:t xml:space="preserve"> .</w:t>
       </w:r>
       <w:proofErr w:type="gramEnd"/>
-      <w:r>
-        <w:rPr>
-          <w:lang w:val="ru-RU"/>
-        </w:rPr>
-        <w:t xml:space="preserve"> </w:t>
-      </w:r>
-      <w:proofErr w:type="gramStart"/>
-      <w:r>
-        <w:rPr>
-          <w:lang w:val="ru-RU"/>
-        </w:rPr>
-        <w:t>к</w:t>
-      </w:r>
-      <w:proofErr w:type="gramEnd"/>
-      <w:r>
-        <w:rPr>
-          <w:lang w:val="ru-RU"/>
-        </w:rPr>
-        <w:t xml:space="preserve">ардиолога: </w:t>
-      </w:r>
     </w:p>
     <w:p>
       <w:pPr>
@@ -8644,21 +7566,7 @@
         <w:rPr>
           <w:lang w:val="ru-RU"/>
         </w:rPr>
-        <w:t xml:space="preserve">  наблюдение эндокринолога, </w:t>
-      </w:r>
-      <w:proofErr w:type="spellStart"/>
-      <w:r>
-        <w:rPr>
-          <w:lang w:val="ru-RU"/>
-        </w:rPr>
-        <w:t>семейног</w:t>
-      </w:r>
-      <w:proofErr w:type="spellEnd"/>
-      <w:r>
-        <w:rPr>
-          <w:lang w:val="ru-RU"/>
-        </w:rPr>
-        <w:t xml:space="preserve"> о врача по м/ж, контроль УЗИ ОБП, печеночных проб через 3 </w:t>
+        <w:t xml:space="preserve">  наблюдение эндокринолога, семейного врача по м/ж, контроль УЗИ ОБП, печеночных проб через 3 </w:t>
       </w:r>
       <w:proofErr w:type="spellStart"/>
       <w:r>
@@ -9135,6 +8043,8 @@
           <w:lang w:val="ru-RU"/>
         </w:rPr>
       </w:pPr>
+      <w:bookmarkStart w:id="7" w:name="_GoBack"/>
+      <w:bookmarkEnd w:id="7"/>
     </w:p>
     <w:p>
       <w:pPr>
@@ -9158,6 +8068,7 @@
         <w:rPr>
           <w:lang w:val="ru-RU"/>
         </w:rPr>
+        <w:lastRenderedPageBreak/>
         <w:t>Леч</w:t>
       </w:r>
       <w:proofErr w:type="spellEnd"/>
@@ -10628,93 +9539,6 @@
     </w:docPart>
     <w:docPart>
       <w:docPartPr>
-        <w:name w:val="FBFC6A18E07A484F9E976562E903BEB7"/>
-        <w:category>
-          <w:name w:val="Общие"/>
-          <w:gallery w:val="placeholder"/>
-        </w:category>
-        <w:types>
-          <w:type w:val="bbPlcHdr"/>
-        </w:types>
-        <w:behaviors>
-          <w:behavior w:val="content"/>
-        </w:behaviors>
-        <w:guid w:val="{E5D938F3-E00E-4F48-ACDE-E2E2655275DF}"/>
-      </w:docPartPr>
-      <w:docPartBody>
-        <w:p>
-          <w:pPr>
-            <w:pStyle w:val="FBFC6A18E07A484F9E976562E903BEB7"/>
-          </w:pPr>
-          <w:r>
-            <w:rPr>
-              <w:rStyle w:val="a3"/>
-            </w:rPr>
-            <w:t>Выберите элемент.</w:t>
-          </w:r>
-        </w:p>
-      </w:docPartBody>
-    </w:docPart>
-    <w:docPart>
-      <w:docPartPr>
-        <w:name w:val="DB435B1E68954750936FB322747598D2"/>
-        <w:category>
-          <w:name w:val="Общие"/>
-          <w:gallery w:val="placeholder"/>
-        </w:category>
-        <w:types>
-          <w:type w:val="bbPlcHdr"/>
-        </w:types>
-        <w:behaviors>
-          <w:behavior w:val="content"/>
-        </w:behaviors>
-        <w:guid w:val="{7122C427-55FD-49A2-B369-ED6DAFC67A8F}"/>
-      </w:docPartPr>
-      <w:docPartBody>
-        <w:p>
-          <w:pPr>
-            <w:pStyle w:val="DB435B1E68954750936FB322747598D2"/>
-          </w:pPr>
-          <w:r>
-            <w:rPr>
-              <w:rStyle w:val="a3"/>
-            </w:rPr>
-            <w:t>Выберите элемент.</w:t>
-          </w:r>
-        </w:p>
-      </w:docPartBody>
-    </w:docPart>
-    <w:docPart>
-      <w:docPartPr>
-        <w:name w:val="5917FEE754784A0BA4173B51A4E1CE95"/>
-        <w:category>
-          <w:name w:val="Общие"/>
-          <w:gallery w:val="placeholder"/>
-        </w:category>
-        <w:types>
-          <w:type w:val="bbPlcHdr"/>
-        </w:types>
-        <w:behaviors>
-          <w:behavior w:val="content"/>
-        </w:behaviors>
-        <w:guid w:val="{92F74F23-8C0C-424C-A12C-19EB4EDE41E3}"/>
-      </w:docPartPr>
-      <w:docPartBody>
-        <w:p>
-          <w:pPr>
-            <w:pStyle w:val="5917FEE754784A0BA4173B51A4E1CE95"/>
-          </w:pPr>
-          <w:r>
-            <w:rPr>
-              <w:rStyle w:val="a3"/>
-            </w:rPr>
-            <w:t>Выберите элемент.</w:t>
-          </w:r>
-        </w:p>
-      </w:docPartBody>
-    </w:docPart>
-    <w:docPart>
-      <w:docPartPr>
         <w:name w:val="FFCB998A69C547318D033520574A41D0"/>
         <w:category>
           <w:name w:val="Общие"/>
@@ -10922,6 +9746,7 @@
     <w:rsid w:val="00205F39"/>
     <w:rsid w:val="00260FAF"/>
     <w:rsid w:val="00277827"/>
+    <w:rsid w:val="002A3292"/>
     <w:rsid w:val="002C4CC7"/>
     <w:rsid w:val="003C799D"/>
     <w:rsid w:val="00411AC6"/>
@@ -12368,7 +11193,7 @@
 </file>
 
 <file path=customXml/itemProps1.xml><?xml version="1.0" encoding="utf-8"?>
-<ds:datastoreItem xmlns:ds="http://schemas.openxmlformats.org/officeDocument/2006/customXml" ds:itemID="{1F9605F0-3F45-4549-9296-D540BBEBADCB}">
+<ds:datastoreItem xmlns:ds="http://schemas.openxmlformats.org/officeDocument/2006/customXml" ds:itemID="{49C26530-8529-4B38-A97E-7DED7F04D884}">
   <ds:schemaRefs>
     <ds:schemaRef ds:uri="http://schemas.openxmlformats.org/officeDocument/2006/bibliography"/>
   </ds:schemaRefs>
